--- a/docs/ddd&redework开发框架开发指南.docx
+++ b/docs/ddd&redework开发框架开发指南.docx
@@ -18,7 +18,7 @@
         <w:ind w:firstLine="420"/>
         <w:jc w:val="center"/>
         <w:rPr>
-          <w:rFonts w:ascii="宋体" w:hAnsi="宋体" w:hint="eastAsia"/>
+          <w:rFonts w:ascii="宋体" w:hAnsi="宋体"/>
         </w:rPr>
       </w:pPr>
     </w:p>
@@ -28,7 +28,7 @@
         <w:ind w:firstLine="420"/>
         <w:jc w:val="center"/>
         <w:rPr>
-          <w:rFonts w:ascii="宋体" w:hAnsi="宋体" w:hint="eastAsia"/>
+          <w:rFonts w:ascii="宋体" w:hAnsi="宋体"/>
         </w:rPr>
       </w:pPr>
     </w:p>
@@ -142,7 +142,7 @@
         <w:ind w:firstLine="880"/>
         <w:jc w:val="center"/>
         <w:rPr>
-          <w:rFonts w:ascii="黑体" w:eastAsia="黑体" w:hint="eastAsia"/>
+          <w:rFonts w:ascii="黑体" w:eastAsia="黑体"/>
           <w:sz w:val="44"/>
           <w:szCs w:val="44"/>
         </w:rPr>
@@ -361,7 +361,7 @@
         <w:jc w:val="left"/>
         <w:outlineLvl w:val="0"/>
         <w:rPr>
-          <w:rFonts w:asciiTheme="minorEastAsia" w:eastAsiaTheme="minorEastAsia" w:hAnsiTheme="minorEastAsia" w:hint="eastAsia"/>
+          <w:rFonts w:asciiTheme="minorEastAsia" w:eastAsiaTheme="minorEastAsia" w:hAnsiTheme="minorEastAsia"/>
           <w:sz w:val="28"/>
           <w:szCs w:val="28"/>
         </w:rPr>
@@ -593,9 +593,6 @@
           <w:p>
             <w:pPr>
               <w:ind w:firstLine="420"/>
-              <w:rPr>
-                <w:rFonts w:hint="eastAsia"/>
-              </w:rPr>
             </w:pPr>
             <w:r>
               <w:rPr>
@@ -647,9 +644,6 @@
           <w:p>
             <w:pPr>
               <w:ind w:firstLine="420"/>
-              <w:rPr>
-                <w:rFonts w:hint="eastAsia"/>
-              </w:rPr>
             </w:pPr>
             <w:r>
               <w:rPr>
@@ -673,7 +667,7 @@
         <w:jc w:val="left"/>
         <w:outlineLvl w:val="1"/>
         <w:rPr>
-          <w:rFonts w:asciiTheme="minorEastAsia" w:eastAsiaTheme="minorEastAsia" w:hAnsiTheme="minorEastAsia" w:hint="eastAsia"/>
+          <w:rFonts w:asciiTheme="minorEastAsia" w:eastAsiaTheme="minorEastAsia" w:hAnsiTheme="minorEastAsia"/>
           <w:sz w:val="21"/>
           <w:szCs w:val="21"/>
         </w:rPr>
@@ -699,7 +693,7 @@
         <w:jc w:val="left"/>
         <w:outlineLvl w:val="2"/>
         <w:rPr>
-          <w:rFonts w:asciiTheme="minorEastAsia" w:eastAsiaTheme="minorEastAsia" w:hAnsiTheme="minorEastAsia" w:hint="eastAsia"/>
+          <w:rFonts w:asciiTheme="minorEastAsia" w:eastAsiaTheme="minorEastAsia" w:hAnsiTheme="minorEastAsia"/>
           <w:b w:val="0"/>
           <w:sz w:val="24"/>
           <w:szCs w:val="24"/>
@@ -722,7 +716,6 @@
         <w:ind w:left="675" w:firstLineChars="0" w:firstLine="0"/>
         <w:jc w:val="left"/>
         <w:rPr>
-          <w:rFonts w:hint="eastAsia"/>
           <w:b w:val="0"/>
           <w:sz w:val="21"/>
           <w:szCs w:val="21"/>
@@ -754,7 +747,7 @@
         <w:jc w:val="left"/>
         <w:outlineLvl w:val="3"/>
         <w:rPr>
-          <w:rFonts w:asciiTheme="minorEastAsia" w:eastAsiaTheme="minorEastAsia" w:hAnsiTheme="minorEastAsia" w:hint="eastAsia"/>
+          <w:rFonts w:asciiTheme="minorEastAsia" w:eastAsiaTheme="minorEastAsia" w:hAnsiTheme="minorEastAsia"/>
           <w:b w:val="0"/>
           <w:sz w:val="21"/>
           <w:szCs w:val="21"/>
@@ -781,7 +774,7 @@
         <w:ind w:firstLineChars="0"/>
         <w:jc w:val="left"/>
         <w:rPr>
-          <w:rFonts w:asciiTheme="minorEastAsia" w:eastAsiaTheme="minorEastAsia" w:hAnsiTheme="minorEastAsia" w:hint="eastAsia"/>
+          <w:rFonts w:asciiTheme="minorEastAsia" w:eastAsiaTheme="minorEastAsia" w:hAnsiTheme="minorEastAsia"/>
           <w:sz w:val="21"/>
           <w:szCs w:val="21"/>
         </w:rPr>
@@ -816,7 +809,7 @@
         <w:ind w:firstLineChars="0"/>
         <w:jc w:val="left"/>
         <w:rPr>
-          <w:rFonts w:asciiTheme="minorEastAsia" w:eastAsiaTheme="minorEastAsia" w:hAnsiTheme="minorEastAsia" w:hint="eastAsia"/>
+          <w:rFonts w:asciiTheme="minorEastAsia" w:eastAsiaTheme="minorEastAsia" w:hAnsiTheme="minorEastAsia"/>
           <w:b w:val="0"/>
           <w:sz w:val="21"/>
           <w:szCs w:val="21"/>
@@ -848,7 +841,7 @@
         <w:ind w:firstLineChars="0"/>
         <w:jc w:val="left"/>
         <w:rPr>
-          <w:rFonts w:asciiTheme="minorEastAsia" w:eastAsiaTheme="minorEastAsia" w:hAnsiTheme="minorEastAsia" w:hint="eastAsia"/>
+          <w:rFonts w:asciiTheme="minorEastAsia" w:eastAsiaTheme="minorEastAsia" w:hAnsiTheme="minorEastAsia"/>
           <w:b w:val="0"/>
           <w:sz w:val="21"/>
           <w:szCs w:val="21"/>
@@ -889,7 +882,7 @@
         <w:ind w:firstLineChars="0"/>
         <w:jc w:val="left"/>
         <w:rPr>
-          <w:rFonts w:asciiTheme="minorEastAsia" w:eastAsiaTheme="minorEastAsia" w:hAnsiTheme="minorEastAsia" w:hint="eastAsia"/>
+          <w:rFonts w:asciiTheme="minorEastAsia" w:eastAsiaTheme="minorEastAsia" w:hAnsiTheme="minorEastAsia"/>
           <w:b w:val="0"/>
           <w:color w:val="FF0000"/>
           <w:sz w:val="21"/>
@@ -934,7 +927,7 @@
         <w:ind w:firstLineChars="0"/>
         <w:jc w:val="left"/>
         <w:rPr>
-          <w:rFonts w:asciiTheme="minorEastAsia" w:eastAsiaTheme="minorEastAsia" w:hAnsiTheme="minorEastAsia" w:hint="eastAsia"/>
+          <w:rFonts w:asciiTheme="minorEastAsia" w:eastAsiaTheme="minorEastAsia" w:hAnsiTheme="minorEastAsia"/>
           <w:b w:val="0"/>
           <w:sz w:val="21"/>
           <w:szCs w:val="21"/>
@@ -957,7 +950,7 @@
         <w:ind w:firstLineChars="0" w:firstLine="198"/>
         <w:jc w:val="left"/>
         <w:rPr>
-          <w:rFonts w:asciiTheme="minorEastAsia" w:eastAsiaTheme="minorEastAsia" w:hAnsiTheme="minorEastAsia" w:hint="eastAsia"/>
+          <w:rFonts w:asciiTheme="minorEastAsia" w:eastAsiaTheme="minorEastAsia" w:hAnsiTheme="minorEastAsia"/>
           <w:b w:val="0"/>
           <w:sz w:val="21"/>
           <w:szCs w:val="21"/>
@@ -1141,7 +1134,7 @@
         <w:ind w:firstLineChars="0" w:firstLine="198"/>
         <w:jc w:val="left"/>
         <w:rPr>
-          <w:rFonts w:asciiTheme="minorEastAsia" w:eastAsiaTheme="minorEastAsia" w:hAnsiTheme="minorEastAsia" w:hint="eastAsia"/>
+          <w:rFonts w:asciiTheme="minorEastAsia" w:eastAsiaTheme="minorEastAsia" w:hAnsiTheme="minorEastAsia"/>
           <w:b w:val="0"/>
           <w:sz w:val="21"/>
           <w:szCs w:val="21"/>
@@ -1251,7 +1244,7 @@
         <w:ind w:firstLineChars="0" w:firstLine="198"/>
         <w:jc w:val="left"/>
         <w:rPr>
-          <w:rFonts w:asciiTheme="minorEastAsia" w:eastAsiaTheme="minorEastAsia" w:hAnsiTheme="minorEastAsia" w:hint="eastAsia"/>
+          <w:rFonts w:asciiTheme="minorEastAsia" w:eastAsiaTheme="minorEastAsia" w:hAnsiTheme="minorEastAsia"/>
           <w:b w:val="0"/>
           <w:sz w:val="21"/>
           <w:szCs w:val="21"/>
@@ -1279,7 +1272,7 @@
         <w:jc w:val="left"/>
         <w:outlineLvl w:val="2"/>
         <w:rPr>
-          <w:rFonts w:asciiTheme="minorEastAsia" w:eastAsiaTheme="minorEastAsia" w:hAnsiTheme="minorEastAsia" w:hint="eastAsia"/>
+          <w:rFonts w:asciiTheme="minorEastAsia" w:eastAsiaTheme="minorEastAsia" w:hAnsiTheme="minorEastAsia"/>
           <w:b w:val="0"/>
           <w:sz w:val="24"/>
           <w:szCs w:val="24"/>
@@ -1316,7 +1309,7 @@
         <w:jc w:val="left"/>
         <w:outlineLvl w:val="2"/>
         <w:rPr>
-          <w:rFonts w:asciiTheme="minorEastAsia" w:eastAsiaTheme="minorEastAsia" w:hAnsiTheme="minorEastAsia" w:hint="eastAsia"/>
+          <w:rFonts w:asciiTheme="minorEastAsia" w:eastAsiaTheme="minorEastAsia" w:hAnsiTheme="minorEastAsia"/>
           <w:b w:val="0"/>
           <w:sz w:val="24"/>
           <w:szCs w:val="24"/>
@@ -1424,7 +1417,7 @@
         <w:jc w:val="left"/>
         <w:outlineLvl w:val="1"/>
         <w:rPr>
-          <w:rFonts w:ascii="宋体" w:eastAsia="宋体" w:hAnsi="宋体" w:hint="eastAsia"/>
+          <w:rFonts w:ascii="宋体" w:eastAsia="宋体" w:hAnsi="宋体"/>
           <w:sz w:val="24"/>
           <w:szCs w:val="21"/>
         </w:rPr>
@@ -1454,7 +1447,7 @@
         <w:jc w:val="left"/>
         <w:outlineLvl w:val="2"/>
         <w:rPr>
-          <w:rFonts w:ascii="宋体" w:eastAsia="宋体" w:hAnsi="宋体" w:hint="eastAsia"/>
+          <w:rFonts w:ascii="宋体" w:eastAsia="宋体" w:hAnsi="宋体"/>
           <w:b w:val="0"/>
           <w:sz w:val="24"/>
           <w:szCs w:val="21"/>
@@ -1497,7 +1490,7 @@
         <w:jc w:val="left"/>
         <w:outlineLvl w:val="2"/>
         <w:rPr>
-          <w:rFonts w:ascii="宋体" w:eastAsia="宋体" w:hAnsi="宋体" w:hint="eastAsia"/>
+          <w:rFonts w:ascii="宋体" w:eastAsia="宋体" w:hAnsi="宋体"/>
           <w:b w:val="0"/>
           <w:sz w:val="24"/>
           <w:szCs w:val="21"/>
@@ -1533,7 +1526,7 @@
         <w:ind w:firstLineChars="0"/>
         <w:jc w:val="left"/>
         <w:rPr>
-          <w:rFonts w:asciiTheme="minorEastAsia" w:eastAsiaTheme="minorEastAsia" w:hAnsiTheme="minorEastAsia" w:hint="eastAsia"/>
+          <w:rFonts w:asciiTheme="minorEastAsia" w:eastAsiaTheme="minorEastAsia" w:hAnsiTheme="minorEastAsia"/>
           <w:b w:val="0"/>
           <w:sz w:val="21"/>
           <w:szCs w:val="21"/>
@@ -1587,7 +1580,7 @@
         <w:ind w:firstLineChars="0"/>
         <w:jc w:val="left"/>
         <w:rPr>
-          <w:rFonts w:asciiTheme="minorEastAsia" w:eastAsiaTheme="minorEastAsia" w:hAnsiTheme="minorEastAsia" w:hint="eastAsia"/>
+          <w:rFonts w:asciiTheme="minorEastAsia" w:eastAsiaTheme="minorEastAsia" w:hAnsiTheme="minorEastAsia"/>
           <w:b w:val="0"/>
           <w:sz w:val="21"/>
           <w:szCs w:val="21"/>
@@ -1673,7 +1666,7 @@
         <w:ind w:firstLineChars="0"/>
         <w:jc w:val="left"/>
         <w:rPr>
-          <w:rFonts w:asciiTheme="minorEastAsia" w:eastAsiaTheme="minorEastAsia" w:hAnsiTheme="minorEastAsia" w:hint="eastAsia"/>
+          <w:rFonts w:asciiTheme="minorEastAsia" w:eastAsiaTheme="minorEastAsia" w:hAnsiTheme="minorEastAsia"/>
           <w:b w:val="0"/>
           <w:color w:val="FF0000"/>
           <w:sz w:val="21"/>
@@ -1708,7 +1701,7 @@
         <w:ind w:firstLineChars="0" w:firstLine="198"/>
         <w:jc w:val="left"/>
         <w:rPr>
-          <w:rFonts w:asciiTheme="minorEastAsia" w:eastAsiaTheme="minorEastAsia" w:hAnsiTheme="minorEastAsia" w:hint="eastAsia"/>
+          <w:rFonts w:asciiTheme="minorEastAsia" w:eastAsiaTheme="minorEastAsia" w:hAnsiTheme="minorEastAsia"/>
           <w:b w:val="0"/>
           <w:sz w:val="21"/>
           <w:szCs w:val="21"/>
@@ -1767,7 +1760,7 @@
         <w:ind w:firstLineChars="0"/>
         <w:jc w:val="left"/>
         <w:rPr>
-          <w:rFonts w:asciiTheme="minorEastAsia" w:eastAsiaTheme="minorEastAsia" w:hAnsiTheme="minorEastAsia" w:hint="eastAsia"/>
+          <w:rFonts w:asciiTheme="minorEastAsia" w:eastAsiaTheme="minorEastAsia" w:hAnsiTheme="minorEastAsia"/>
           <w:b w:val="0"/>
           <w:sz w:val="21"/>
           <w:szCs w:val="21"/>
@@ -1906,7 +1899,7 @@
         <w:jc w:val="left"/>
         <w:outlineLvl w:val="1"/>
         <w:rPr>
-          <w:rFonts w:asciiTheme="minorEastAsia" w:eastAsiaTheme="minorEastAsia" w:hAnsiTheme="minorEastAsia" w:hint="eastAsia"/>
+          <w:rFonts w:asciiTheme="minorEastAsia" w:eastAsiaTheme="minorEastAsia" w:hAnsiTheme="minorEastAsia"/>
           <w:sz w:val="21"/>
           <w:szCs w:val="21"/>
         </w:rPr>
@@ -1940,7 +1933,7 @@
         <w:jc w:val="left"/>
         <w:outlineLvl w:val="2"/>
         <w:rPr>
-          <w:rFonts w:asciiTheme="minorEastAsia" w:eastAsiaTheme="minorEastAsia" w:hAnsiTheme="minorEastAsia" w:hint="eastAsia"/>
+          <w:rFonts w:asciiTheme="minorEastAsia" w:eastAsiaTheme="minorEastAsia" w:hAnsiTheme="minorEastAsia"/>
           <w:b w:val="0"/>
           <w:sz w:val="21"/>
           <w:szCs w:val="21"/>
@@ -2013,7 +2006,7 @@
         <w:jc w:val="left"/>
         <w:outlineLvl w:val="2"/>
         <w:rPr>
-          <w:rFonts w:asciiTheme="minorEastAsia" w:eastAsiaTheme="minorEastAsia" w:hAnsiTheme="minorEastAsia" w:hint="eastAsia"/>
+          <w:rFonts w:asciiTheme="minorEastAsia" w:eastAsiaTheme="minorEastAsia" w:hAnsiTheme="minorEastAsia"/>
           <w:sz w:val="28"/>
           <w:szCs w:val="28"/>
         </w:rPr>
@@ -2039,7 +2032,7 @@
         <w:ind w:firstLineChars="0"/>
         <w:jc w:val="left"/>
         <w:rPr>
-          <w:rFonts w:asciiTheme="minorEastAsia" w:eastAsiaTheme="minorEastAsia" w:hAnsiTheme="minorEastAsia" w:hint="eastAsia"/>
+          <w:rFonts w:asciiTheme="minorEastAsia" w:eastAsiaTheme="minorEastAsia" w:hAnsiTheme="minorEastAsia"/>
           <w:b w:val="0"/>
           <w:sz w:val="21"/>
           <w:szCs w:val="21"/>
@@ -2122,7 +2115,7 @@
         <w:ind w:left="1080" w:firstLineChars="0" w:firstLine="0"/>
         <w:jc w:val="left"/>
         <w:rPr>
-          <w:rFonts w:asciiTheme="minorEastAsia" w:eastAsiaTheme="minorEastAsia" w:hAnsiTheme="minorEastAsia" w:hint="eastAsia"/>
+          <w:rFonts w:asciiTheme="minorEastAsia" w:eastAsiaTheme="minorEastAsia" w:hAnsiTheme="minorEastAsia"/>
           <w:sz w:val="21"/>
           <w:szCs w:val="21"/>
         </w:rPr>
@@ -2192,7 +2185,7 @@
         <w:ind w:firstLineChars="0"/>
         <w:jc w:val="left"/>
         <w:rPr>
-          <w:rFonts w:asciiTheme="minorEastAsia" w:eastAsiaTheme="minorEastAsia" w:hAnsiTheme="minorEastAsia" w:hint="eastAsia"/>
+          <w:rFonts w:asciiTheme="minorEastAsia" w:eastAsiaTheme="minorEastAsia" w:hAnsiTheme="minorEastAsia"/>
           <w:b w:val="0"/>
           <w:sz w:val="21"/>
           <w:szCs w:val="21"/>
@@ -2241,7 +2234,7 @@
         <w:ind w:left="1080" w:firstLineChars="0" w:firstLine="0"/>
         <w:jc w:val="left"/>
         <w:rPr>
-          <w:rFonts w:asciiTheme="minorEastAsia" w:eastAsiaTheme="minorEastAsia" w:hAnsiTheme="minorEastAsia" w:hint="eastAsia"/>
+          <w:rFonts w:asciiTheme="minorEastAsia" w:eastAsiaTheme="minorEastAsia" w:hAnsiTheme="minorEastAsia"/>
           <w:b w:val="0"/>
           <w:sz w:val="21"/>
           <w:szCs w:val="21"/>
@@ -2310,7 +2303,7 @@
         <w:ind w:left="1080" w:firstLineChars="0" w:firstLine="0"/>
         <w:jc w:val="left"/>
         <w:rPr>
-          <w:rFonts w:asciiTheme="minorEastAsia" w:eastAsiaTheme="minorEastAsia" w:hAnsiTheme="minorEastAsia" w:hint="eastAsia"/>
+          <w:rFonts w:asciiTheme="minorEastAsia" w:eastAsiaTheme="minorEastAsia" w:hAnsiTheme="minorEastAsia"/>
           <w:sz w:val="21"/>
           <w:szCs w:val="21"/>
         </w:rPr>
@@ -2327,7 +2320,7 @@
         <w:ind w:firstLineChars="0"/>
         <w:jc w:val="left"/>
         <w:rPr>
-          <w:rFonts w:asciiTheme="minorEastAsia" w:eastAsiaTheme="minorEastAsia" w:hAnsiTheme="minorEastAsia" w:hint="eastAsia"/>
+          <w:rFonts w:asciiTheme="minorEastAsia" w:eastAsiaTheme="minorEastAsia" w:hAnsiTheme="minorEastAsia"/>
           <w:sz w:val="21"/>
           <w:szCs w:val="21"/>
         </w:rPr>
@@ -2348,7 +2341,7 @@
         <w:ind w:left="1077" w:firstLineChars="0" w:firstLine="0"/>
         <w:jc w:val="left"/>
         <w:rPr>
-          <w:rFonts w:asciiTheme="minorEastAsia" w:eastAsiaTheme="minorEastAsia" w:hAnsiTheme="minorEastAsia" w:hint="eastAsia"/>
+          <w:rFonts w:asciiTheme="minorEastAsia" w:eastAsiaTheme="minorEastAsia" w:hAnsiTheme="minorEastAsia"/>
           <w:b w:val="0"/>
           <w:sz w:val="21"/>
           <w:szCs w:val="21"/>
@@ -2380,7 +2373,7 @@
         <w:ind w:left="1077" w:firstLineChars="0" w:firstLine="0"/>
         <w:jc w:val="left"/>
         <w:rPr>
-          <w:rFonts w:asciiTheme="minorEastAsia" w:eastAsiaTheme="minorEastAsia" w:hAnsiTheme="minorEastAsia" w:hint="eastAsia"/>
+          <w:rFonts w:asciiTheme="minorEastAsia" w:eastAsiaTheme="minorEastAsia" w:hAnsiTheme="minorEastAsia"/>
           <w:b w:val="0"/>
           <w:sz w:val="21"/>
           <w:szCs w:val="21"/>
@@ -2407,7 +2400,7 @@
         <w:ind w:firstLineChars="0"/>
         <w:jc w:val="left"/>
         <w:rPr>
-          <w:rFonts w:asciiTheme="minorEastAsia" w:eastAsiaTheme="minorEastAsia" w:hAnsiTheme="minorEastAsia" w:hint="eastAsia"/>
+          <w:rFonts w:asciiTheme="minorEastAsia" w:eastAsiaTheme="minorEastAsia" w:hAnsiTheme="minorEastAsia"/>
           <w:sz w:val="21"/>
           <w:szCs w:val="21"/>
         </w:rPr>
@@ -2464,7 +2457,7 @@
         <w:ind w:left="1080" w:firstLineChars="0" w:firstLine="0"/>
         <w:jc w:val="left"/>
         <w:rPr>
-          <w:rFonts w:asciiTheme="minorEastAsia" w:eastAsiaTheme="minorEastAsia" w:hAnsiTheme="minorEastAsia" w:hint="eastAsia"/>
+          <w:rFonts w:asciiTheme="minorEastAsia" w:eastAsiaTheme="minorEastAsia" w:hAnsiTheme="minorEastAsia"/>
           <w:sz w:val="21"/>
           <w:szCs w:val="21"/>
         </w:rPr>
@@ -2534,7 +2527,7 @@
         <w:ind w:firstLineChars="0"/>
         <w:jc w:val="left"/>
         <w:rPr>
-          <w:rFonts w:asciiTheme="minorEastAsia" w:eastAsiaTheme="minorEastAsia" w:hAnsiTheme="minorEastAsia" w:hint="eastAsia"/>
+          <w:rFonts w:asciiTheme="minorEastAsia" w:eastAsiaTheme="minorEastAsia" w:hAnsiTheme="minorEastAsia"/>
           <w:b w:val="0"/>
           <w:sz w:val="21"/>
           <w:szCs w:val="21"/>
@@ -2565,7 +2558,7 @@
         <w:ind w:left="1080" w:firstLineChars="0" w:firstLine="0"/>
         <w:jc w:val="left"/>
         <w:rPr>
-          <w:rFonts w:asciiTheme="minorEastAsia" w:eastAsiaTheme="minorEastAsia" w:hAnsiTheme="minorEastAsia" w:hint="eastAsia"/>
+          <w:rFonts w:asciiTheme="minorEastAsia" w:eastAsiaTheme="minorEastAsia" w:hAnsiTheme="minorEastAsia"/>
           <w:sz w:val="21"/>
           <w:szCs w:val="21"/>
         </w:rPr>
@@ -2633,7 +2626,7 @@
         <w:jc w:val="left"/>
         <w:outlineLvl w:val="0"/>
         <w:rPr>
-          <w:rFonts w:asciiTheme="minorEastAsia" w:eastAsiaTheme="minorEastAsia" w:hAnsiTheme="minorEastAsia" w:hint="eastAsia"/>
+          <w:rFonts w:asciiTheme="minorEastAsia" w:eastAsiaTheme="minorEastAsia" w:hAnsiTheme="minorEastAsia"/>
           <w:sz w:val="28"/>
           <w:szCs w:val="28"/>
         </w:rPr>
@@ -2681,7 +2674,7 @@
         <w:jc w:val="left"/>
         <w:outlineLvl w:val="0"/>
         <w:rPr>
-          <w:rFonts w:asciiTheme="minorEastAsia" w:eastAsiaTheme="minorEastAsia" w:hAnsiTheme="minorEastAsia" w:hint="eastAsia"/>
+          <w:rFonts w:asciiTheme="minorEastAsia" w:eastAsiaTheme="minorEastAsia" w:hAnsiTheme="minorEastAsia"/>
           <w:sz w:val="28"/>
           <w:szCs w:val="28"/>
         </w:rPr>
@@ -2703,7 +2696,7 @@
         <w:jc w:val="left"/>
         <w:outlineLvl w:val="1"/>
         <w:rPr>
-          <w:rFonts w:asciiTheme="minorEastAsia" w:eastAsiaTheme="minorEastAsia" w:hAnsiTheme="minorEastAsia" w:hint="eastAsia"/>
+          <w:rFonts w:asciiTheme="minorEastAsia" w:eastAsiaTheme="minorEastAsia" w:hAnsiTheme="minorEastAsia"/>
           <w:sz w:val="21"/>
           <w:szCs w:val="21"/>
         </w:rPr>
@@ -2725,7 +2718,7 @@
         <w:jc w:val="left"/>
         <w:outlineLvl w:val="2"/>
         <w:rPr>
-          <w:rFonts w:asciiTheme="minorEastAsia" w:eastAsiaTheme="minorEastAsia" w:hAnsiTheme="minorEastAsia" w:hint="eastAsia"/>
+          <w:rFonts w:asciiTheme="minorEastAsia" w:eastAsiaTheme="minorEastAsia" w:hAnsiTheme="minorEastAsia"/>
           <w:b w:val="0"/>
           <w:sz w:val="21"/>
           <w:szCs w:val="21"/>
@@ -2749,7 +2742,7 @@
         <w:jc w:val="left"/>
         <w:outlineLvl w:val="2"/>
         <w:rPr>
-          <w:rFonts w:asciiTheme="minorEastAsia" w:eastAsiaTheme="minorEastAsia" w:hAnsiTheme="minorEastAsia" w:hint="eastAsia"/>
+          <w:rFonts w:asciiTheme="minorEastAsia" w:eastAsiaTheme="minorEastAsia" w:hAnsiTheme="minorEastAsia"/>
           <w:b w:val="0"/>
           <w:sz w:val="21"/>
           <w:szCs w:val="21"/>
@@ -2773,7 +2766,7 @@
         <w:jc w:val="left"/>
         <w:outlineLvl w:val="2"/>
         <w:rPr>
-          <w:rFonts w:asciiTheme="minorEastAsia" w:eastAsiaTheme="minorEastAsia" w:hAnsiTheme="minorEastAsia" w:hint="eastAsia"/>
+          <w:rFonts w:asciiTheme="minorEastAsia" w:eastAsiaTheme="minorEastAsia" w:hAnsiTheme="minorEastAsia"/>
           <w:b w:val="0"/>
           <w:sz w:val="21"/>
           <w:szCs w:val="21"/>
@@ -2882,7 +2875,7 @@
         <w:jc w:val="left"/>
         <w:outlineLvl w:val="1"/>
         <w:rPr>
-          <w:rFonts w:asciiTheme="minorEastAsia" w:eastAsiaTheme="minorEastAsia" w:hAnsiTheme="minorEastAsia" w:hint="eastAsia"/>
+          <w:rFonts w:asciiTheme="minorEastAsia" w:eastAsiaTheme="minorEastAsia" w:hAnsiTheme="minorEastAsia"/>
           <w:b w:val="0"/>
           <w:sz w:val="21"/>
           <w:szCs w:val="21"/>
@@ -2909,7 +2902,7 @@
         <w:ind w:firstLineChars="0"/>
         <w:jc w:val="left"/>
         <w:rPr>
-          <w:rFonts w:asciiTheme="minorEastAsia" w:eastAsiaTheme="minorEastAsia" w:hAnsiTheme="minorEastAsia" w:hint="eastAsia"/>
+          <w:rFonts w:asciiTheme="minorEastAsia" w:eastAsiaTheme="minorEastAsia" w:hAnsiTheme="minorEastAsia"/>
           <w:b w:val="0"/>
           <w:sz w:val="21"/>
           <w:szCs w:val="21"/>
@@ -2962,7 +2955,7 @@
         <w:ind w:firstLineChars="0"/>
         <w:jc w:val="left"/>
         <w:rPr>
-          <w:rFonts w:asciiTheme="minorEastAsia" w:eastAsiaTheme="minorEastAsia" w:hAnsiTheme="minorEastAsia" w:hint="eastAsia"/>
+          <w:rFonts w:asciiTheme="minorEastAsia" w:eastAsiaTheme="minorEastAsia" w:hAnsiTheme="minorEastAsia"/>
           <w:b w:val="0"/>
           <w:sz w:val="21"/>
           <w:szCs w:val="21"/>
@@ -3015,7 +3008,7 @@
         <w:ind w:firstLineChars="0"/>
         <w:jc w:val="left"/>
         <w:rPr>
-          <w:rFonts w:asciiTheme="minorEastAsia" w:eastAsiaTheme="minorEastAsia" w:hAnsiTheme="minorEastAsia" w:hint="eastAsia"/>
+          <w:rFonts w:asciiTheme="minorEastAsia" w:eastAsiaTheme="minorEastAsia" w:hAnsiTheme="minorEastAsia"/>
           <w:b w:val="0"/>
           <w:sz w:val="21"/>
           <w:szCs w:val="21"/>
@@ -3068,7 +3061,7 @@
         <w:ind w:firstLineChars="0"/>
         <w:jc w:val="left"/>
         <w:rPr>
-          <w:rFonts w:asciiTheme="minorEastAsia" w:eastAsiaTheme="minorEastAsia" w:hAnsiTheme="minorEastAsia"/>
+          <w:rFonts w:asciiTheme="minorEastAsia" w:eastAsiaTheme="minorEastAsia" w:hAnsiTheme="minorEastAsia" w:hint="eastAsia"/>
           <w:b w:val="0"/>
           <w:sz w:val="21"/>
           <w:szCs w:val="21"/>
@@ -3090,6 +3083,65 @@
           <w:szCs w:val="21"/>
         </w:rPr>
         <w:t>配置hibernate mapping</w:t>
+      </w:r>
+      <w:r>
+        <w:rPr>
+          <w:rFonts w:asciiTheme="minorEastAsia" w:eastAsiaTheme="minorEastAsia" w:hAnsiTheme="minorEastAsia" w:hint="eastAsia"/>
+          <w:b w:val="0"/>
+          <w:sz w:val="21"/>
+          <w:szCs w:val="21"/>
+        </w:rPr>
+        <w:t>，此处hibernate配置位于</w:t>
+      </w:r>
+      <w:r>
+        <w:rPr>
+          <w:rFonts w:asciiTheme="minorEastAsia" w:eastAsiaTheme="minorEastAsia" w:hAnsiTheme="minorEastAsia"/>
+          <w:b w:val="0"/>
+          <w:sz w:val="21"/>
+          <w:szCs w:val="21"/>
+        </w:rPr>
+        <w:t>application\src\main\resources\hibernate.cfg.xml</w:t>
+      </w:r>
+      <w:r>
+        <w:rPr>
+          <w:rFonts w:asciiTheme="minorEastAsia" w:eastAsiaTheme="minorEastAsia" w:hAnsiTheme="minorEastAsia" w:hint="eastAsia"/>
+          <w:b w:val="0"/>
+          <w:sz w:val="21"/>
+          <w:szCs w:val="21"/>
+        </w:rPr>
+        <w:t>。</w:t>
+      </w:r>
+    </w:p>
+    <w:p>
+      <w:pPr>
+        <w:pStyle w:val="a8"/>
+        <w:spacing w:line="240" w:lineRule="auto"/>
+        <w:ind w:left="618" w:firstLineChars="0" w:firstLine="0"/>
+        <w:jc w:val="left"/>
+        <w:rPr>
+          <w:rFonts w:asciiTheme="minorEastAsia" w:eastAsiaTheme="minorEastAsia" w:hAnsiTheme="minorEastAsia"/>
+          <w:b w:val="0"/>
+          <w:sz w:val="21"/>
+          <w:szCs w:val="21"/>
+        </w:rPr>
+      </w:pPr>
+      <w:r>
+        <w:rPr>
+          <w:rFonts w:asciiTheme="minorEastAsia" w:eastAsiaTheme="minorEastAsia" w:hAnsiTheme="minorEastAsia" w:hint="eastAsia"/>
+          <w:b w:val="0"/>
+          <w:sz w:val="21"/>
+          <w:szCs w:val="21"/>
+        </w:rPr>
+        <w:t>如：</w:t>
+      </w:r>
+      <w:r>
+        <w:rPr>
+          <w:rFonts w:asciiTheme="minorEastAsia" w:eastAsiaTheme="minorEastAsia" w:hAnsiTheme="minorEastAsia"/>
+          <w:b w:val="0"/>
+          <w:sz w:val="21"/>
+          <w:szCs w:val="21"/>
+        </w:rPr>
+        <w:t>&lt;mapping class="com.redhat.demo.domain.FunctionEntity" /&gt;</w:t>
       </w:r>
     </w:p>
     <w:p>
@@ -3100,7 +3152,7 @@
         <w:jc w:val="left"/>
         <w:outlineLvl w:val="1"/>
         <w:rPr>
-          <w:rFonts w:asciiTheme="minorEastAsia" w:eastAsiaTheme="minorEastAsia" w:hAnsiTheme="minorEastAsia" w:hint="eastAsia"/>
+          <w:rFonts w:asciiTheme="minorEastAsia" w:eastAsiaTheme="minorEastAsia" w:hAnsiTheme="minorEastAsia"/>
           <w:b w:val="0"/>
           <w:sz w:val="21"/>
           <w:szCs w:val="21"/>
@@ -3127,7 +3179,7 @@
         <w:ind w:firstLineChars="0"/>
         <w:jc w:val="left"/>
         <w:rPr>
-          <w:rFonts w:asciiTheme="minorEastAsia" w:eastAsiaTheme="minorEastAsia" w:hAnsiTheme="minorEastAsia" w:hint="eastAsia"/>
+          <w:rFonts w:asciiTheme="minorEastAsia" w:eastAsiaTheme="minorEastAsia" w:hAnsiTheme="minorEastAsia"/>
           <w:b w:val="0"/>
           <w:sz w:val="21"/>
           <w:szCs w:val="21"/>
@@ -3162,7 +3214,7 @@
         <w:ind w:firstLineChars="0"/>
         <w:jc w:val="left"/>
         <w:rPr>
-          <w:rFonts w:asciiTheme="minorEastAsia" w:eastAsiaTheme="minorEastAsia" w:hAnsiTheme="minorEastAsia" w:hint="eastAsia"/>
+          <w:rFonts w:asciiTheme="minorEastAsia" w:eastAsiaTheme="minorEastAsia" w:hAnsiTheme="minorEastAsia"/>
           <w:b w:val="0"/>
           <w:sz w:val="21"/>
           <w:szCs w:val="21"/>
@@ -3197,7 +3249,7 @@
         <w:ind w:firstLineChars="0"/>
         <w:jc w:val="left"/>
         <w:rPr>
-          <w:rFonts w:asciiTheme="minorEastAsia" w:eastAsiaTheme="minorEastAsia" w:hAnsiTheme="minorEastAsia" w:hint="eastAsia"/>
+          <w:rFonts w:asciiTheme="minorEastAsia" w:eastAsiaTheme="minorEastAsia" w:hAnsiTheme="minorEastAsia"/>
           <w:b w:val="0"/>
           <w:sz w:val="21"/>
           <w:szCs w:val="21"/>
@@ -3228,7 +3280,7 @@
         <w:ind w:firstLineChars="0"/>
         <w:jc w:val="left"/>
         <w:rPr>
-          <w:rFonts w:asciiTheme="minorEastAsia" w:eastAsiaTheme="minorEastAsia" w:hAnsiTheme="minorEastAsia" w:hint="eastAsia"/>
+          <w:rFonts w:asciiTheme="minorEastAsia" w:eastAsiaTheme="minorEastAsia" w:hAnsiTheme="minorEastAsia"/>
           <w:b w:val="0"/>
           <w:sz w:val="21"/>
           <w:szCs w:val="21"/>
@@ -3343,7 +3395,7 @@
         <w:jc w:val="left"/>
         <w:outlineLvl w:val="2"/>
         <w:rPr>
-          <w:rFonts w:asciiTheme="minorEastAsia" w:eastAsiaTheme="minorEastAsia" w:hAnsiTheme="minorEastAsia" w:hint="eastAsia"/>
+          <w:rFonts w:asciiTheme="minorEastAsia" w:eastAsiaTheme="minorEastAsia" w:hAnsiTheme="minorEastAsia"/>
           <w:b w:val="0"/>
           <w:sz w:val="21"/>
           <w:szCs w:val="21"/>
@@ -3366,7 +3418,7 @@
         <w:ind w:firstLineChars="0" w:firstLine="198"/>
         <w:jc w:val="left"/>
         <w:rPr>
-          <w:rFonts w:asciiTheme="minorEastAsia" w:eastAsiaTheme="minorEastAsia" w:hAnsiTheme="minorEastAsia" w:hint="eastAsia"/>
+          <w:rFonts w:asciiTheme="minorEastAsia" w:eastAsiaTheme="minorEastAsia" w:hAnsiTheme="minorEastAsia"/>
           <w:b w:val="0"/>
           <w:sz w:val="21"/>
           <w:szCs w:val="21"/>
@@ -3408,7 +3460,7 @@
         <w:jc w:val="left"/>
         <w:outlineLvl w:val="3"/>
         <w:rPr>
-          <w:rFonts w:asciiTheme="minorEastAsia" w:eastAsiaTheme="minorEastAsia" w:hAnsiTheme="minorEastAsia" w:hint="eastAsia"/>
+          <w:rFonts w:asciiTheme="minorEastAsia" w:eastAsiaTheme="minorEastAsia" w:hAnsiTheme="minorEastAsia"/>
           <w:sz w:val="21"/>
           <w:szCs w:val="21"/>
         </w:rPr>
@@ -3434,6 +3486,7 @@
       <w:r>
         <w:rPr>
           <w:rFonts w:asciiTheme="minorEastAsia" w:eastAsiaTheme="minorEastAsia" w:hAnsiTheme="minorEastAsia"/>
+          <w:noProof/>
           <w:sz w:val="21"/>
           <w:szCs w:val="21"/>
         </w:rPr>
@@ -3491,7 +3544,7 @@
         <w:ind w:firstLineChars="0"/>
         <w:jc w:val="left"/>
         <w:rPr>
-          <w:rFonts w:asciiTheme="minorEastAsia" w:eastAsiaTheme="minorEastAsia" w:hAnsiTheme="minorEastAsia" w:hint="eastAsia"/>
+          <w:rFonts w:asciiTheme="minorEastAsia" w:eastAsiaTheme="minorEastAsia" w:hAnsiTheme="minorEastAsia"/>
           <w:b w:val="0"/>
           <w:sz w:val="21"/>
           <w:szCs w:val="21"/>
@@ -3581,7 +3634,7 @@
         <w:jc w:val="left"/>
         <w:outlineLvl w:val="2"/>
         <w:rPr>
-          <w:rFonts w:asciiTheme="minorEastAsia" w:eastAsiaTheme="minorEastAsia" w:hAnsiTheme="minorEastAsia" w:hint="eastAsia"/>
+          <w:rFonts w:asciiTheme="minorEastAsia" w:eastAsiaTheme="minorEastAsia" w:hAnsiTheme="minorEastAsia"/>
           <w:b w:val="0"/>
           <w:sz w:val="21"/>
           <w:szCs w:val="21"/>
@@ -3625,7 +3678,7 @@
         <w:ind w:firstLineChars="0"/>
         <w:jc w:val="left"/>
         <w:rPr>
-          <w:rFonts w:asciiTheme="minorEastAsia" w:eastAsiaTheme="minorEastAsia" w:hAnsiTheme="minorEastAsia" w:hint="eastAsia"/>
+          <w:rFonts w:asciiTheme="minorEastAsia" w:eastAsiaTheme="minorEastAsia" w:hAnsiTheme="minorEastAsia"/>
           <w:b w:val="0"/>
           <w:sz w:val="21"/>
           <w:szCs w:val="21"/>
@@ -3696,7 +3749,7 @@
         <w:ind w:firstLineChars="0"/>
         <w:jc w:val="left"/>
         <w:rPr>
-          <w:rFonts w:asciiTheme="minorEastAsia" w:eastAsiaTheme="minorEastAsia" w:hAnsiTheme="minorEastAsia" w:hint="eastAsia"/>
+          <w:rFonts w:asciiTheme="minorEastAsia" w:eastAsiaTheme="minorEastAsia" w:hAnsiTheme="minorEastAsia"/>
           <w:b w:val="0"/>
           <w:sz w:val="21"/>
           <w:szCs w:val="21"/>
@@ -3754,7 +3807,7 @@
         <w:ind w:firstLineChars="0"/>
         <w:jc w:val="left"/>
         <w:rPr>
-          <w:rFonts w:asciiTheme="minorEastAsia" w:eastAsiaTheme="minorEastAsia" w:hAnsiTheme="minorEastAsia" w:hint="eastAsia"/>
+          <w:rFonts w:asciiTheme="minorEastAsia" w:eastAsiaTheme="minorEastAsia" w:hAnsiTheme="minorEastAsia"/>
           <w:b w:val="0"/>
           <w:sz w:val="21"/>
           <w:szCs w:val="21"/>
@@ -3818,7 +3871,7 @@
         <w:ind w:firstLineChars="0"/>
         <w:jc w:val="left"/>
         <w:rPr>
-          <w:rFonts w:asciiTheme="minorEastAsia" w:eastAsiaTheme="minorEastAsia" w:hAnsiTheme="minorEastAsia" w:hint="eastAsia"/>
+          <w:rFonts w:asciiTheme="minorEastAsia" w:eastAsiaTheme="minorEastAsia" w:hAnsiTheme="minorEastAsia"/>
           <w:b w:val="0"/>
           <w:sz w:val="21"/>
           <w:szCs w:val="21"/>
@@ -3903,7 +3956,7 @@
         <w:ind w:firstLineChars="0"/>
         <w:jc w:val="left"/>
         <w:rPr>
-          <w:rFonts w:asciiTheme="minorEastAsia" w:eastAsiaTheme="minorEastAsia" w:hAnsiTheme="minorEastAsia" w:hint="eastAsia"/>
+          <w:rFonts w:asciiTheme="minorEastAsia" w:eastAsiaTheme="minorEastAsia" w:hAnsiTheme="minorEastAsia"/>
           <w:b w:val="0"/>
           <w:sz w:val="21"/>
           <w:szCs w:val="21"/>
@@ -3984,7 +4037,7 @@
         <w:ind w:firstLineChars="0"/>
         <w:jc w:val="left"/>
         <w:rPr>
-          <w:rFonts w:asciiTheme="minorEastAsia" w:eastAsiaTheme="minorEastAsia" w:hAnsiTheme="minorEastAsia" w:hint="eastAsia"/>
+          <w:rFonts w:asciiTheme="minorEastAsia" w:eastAsiaTheme="minorEastAsia" w:hAnsiTheme="minorEastAsia"/>
           <w:b w:val="0"/>
           <w:sz w:val="21"/>
           <w:szCs w:val="21"/>
@@ -4042,7 +4095,7 @@
         <w:ind w:firstLineChars="0" w:firstLine="0"/>
         <w:jc w:val="left"/>
         <w:rPr>
-          <w:rFonts w:asciiTheme="minorEastAsia" w:eastAsiaTheme="minorEastAsia" w:hAnsiTheme="minorEastAsia" w:hint="eastAsia"/>
+          <w:rFonts w:asciiTheme="minorEastAsia" w:eastAsiaTheme="minorEastAsia" w:hAnsiTheme="minorEastAsia"/>
           <w:sz w:val="21"/>
           <w:szCs w:val="21"/>
         </w:rPr>
@@ -4108,7 +4161,7 @@
         <w:ind w:firstLineChars="0" w:firstLine="0"/>
         <w:jc w:val="left"/>
         <w:rPr>
-          <w:rFonts w:asciiTheme="minorEastAsia" w:eastAsiaTheme="minorEastAsia" w:hAnsiTheme="minorEastAsia" w:hint="eastAsia"/>
+          <w:rFonts w:asciiTheme="minorEastAsia" w:eastAsiaTheme="minorEastAsia" w:hAnsiTheme="minorEastAsia"/>
           <w:sz w:val="21"/>
           <w:szCs w:val="21"/>
         </w:rPr>
@@ -4121,7 +4174,7 @@
         <w:ind w:firstLineChars="0"/>
         <w:jc w:val="left"/>
         <w:rPr>
-          <w:rFonts w:asciiTheme="minorEastAsia" w:eastAsiaTheme="minorEastAsia" w:hAnsiTheme="minorEastAsia" w:hint="eastAsia"/>
+          <w:rFonts w:asciiTheme="minorEastAsia" w:eastAsiaTheme="minorEastAsia" w:hAnsiTheme="minorEastAsia"/>
           <w:sz w:val="21"/>
           <w:szCs w:val="21"/>
         </w:rPr>
@@ -4135,7 +4188,7 @@
         <w:jc w:val="left"/>
         <w:outlineLvl w:val="2"/>
         <w:rPr>
-          <w:rFonts w:asciiTheme="minorEastAsia" w:eastAsiaTheme="minorEastAsia" w:hAnsiTheme="minorEastAsia" w:hint="eastAsia"/>
+          <w:rFonts w:asciiTheme="minorEastAsia" w:eastAsiaTheme="minorEastAsia" w:hAnsiTheme="minorEastAsia"/>
           <w:b w:val="0"/>
           <w:sz w:val="21"/>
           <w:szCs w:val="21"/>
@@ -4168,7 +4221,7 @@
         <w:jc w:val="left"/>
         <w:outlineLvl w:val="2"/>
         <w:rPr>
-          <w:rFonts w:asciiTheme="minorEastAsia" w:eastAsiaTheme="minorEastAsia" w:hAnsiTheme="minorEastAsia" w:hint="eastAsia"/>
+          <w:rFonts w:asciiTheme="minorEastAsia" w:eastAsiaTheme="minorEastAsia" w:hAnsiTheme="minorEastAsia"/>
           <w:b w:val="0"/>
           <w:sz w:val="21"/>
           <w:szCs w:val="21"/>
@@ -4192,7 +4245,7 @@
         <w:jc w:val="left"/>
         <w:outlineLvl w:val="2"/>
         <w:rPr>
-          <w:rFonts w:asciiTheme="minorEastAsia" w:eastAsiaTheme="minorEastAsia" w:hAnsiTheme="minorEastAsia" w:hint="eastAsia"/>
+          <w:rFonts w:asciiTheme="minorEastAsia" w:eastAsiaTheme="minorEastAsia" w:hAnsiTheme="minorEastAsia"/>
           <w:b w:val="0"/>
           <w:sz w:val="21"/>
           <w:szCs w:val="21"/>
@@ -4237,7 +4290,7 @@
         <w:ind w:firstLineChars="0"/>
         <w:jc w:val="left"/>
         <w:rPr>
-          <w:rFonts w:asciiTheme="minorEastAsia" w:eastAsiaTheme="minorEastAsia" w:hAnsiTheme="minorEastAsia" w:hint="eastAsia"/>
+          <w:rFonts w:asciiTheme="minorEastAsia" w:eastAsiaTheme="minorEastAsia" w:hAnsiTheme="minorEastAsia"/>
           <w:b w:val="0"/>
           <w:sz w:val="21"/>
           <w:szCs w:val="21"/>
@@ -4295,7 +4348,7 @@
         <w:ind w:firstLineChars="0"/>
         <w:jc w:val="left"/>
         <w:rPr>
-          <w:rFonts w:asciiTheme="minorEastAsia" w:eastAsiaTheme="minorEastAsia" w:hAnsiTheme="minorEastAsia" w:hint="eastAsia"/>
+          <w:rFonts w:asciiTheme="minorEastAsia" w:eastAsiaTheme="minorEastAsia" w:hAnsiTheme="minorEastAsia"/>
           <w:sz w:val="21"/>
           <w:szCs w:val="21"/>
         </w:rPr>
@@ -4361,7 +4414,7 @@
         <w:ind w:firstLineChars="0"/>
         <w:jc w:val="left"/>
         <w:rPr>
-          <w:rFonts w:asciiTheme="minorEastAsia" w:eastAsiaTheme="minorEastAsia" w:hAnsiTheme="minorEastAsia" w:hint="eastAsia"/>
+          <w:rFonts w:asciiTheme="minorEastAsia" w:eastAsiaTheme="minorEastAsia" w:hAnsiTheme="minorEastAsia"/>
           <w:b w:val="0"/>
           <w:color w:val="FF0000"/>
           <w:sz w:val="21"/>
@@ -4421,8 +4474,134 @@
           <w:sz w:val="21"/>
           <w:szCs w:val="21"/>
         </w:rPr>
+        <w:t>导入JS文件</w:t>
+      </w:r>
+    </w:p>
+    <w:p>
+      <w:pPr>
+        <w:pStyle w:val="HTML"/>
+        <w:ind w:left="620"/>
+        <w:rPr>
+          <w:rFonts w:hint="eastAsia"/>
+        </w:rPr>
+      </w:pPr>
+      <w:r>
+        <w:t>&lt;</w:t>
+      </w:r>
+      <w:r>
+        <w:rPr>
+          <w:rStyle w:val="start-tag"/>
+        </w:rPr>
+        <w:t>script</w:t>
+      </w:r>
+      <w:r>
+        <w:rPr>
+          <w:rStyle w:val="attribute-name"/>
+        </w:rPr>
+        <w:t xml:space="preserve"> src</w:t>
+      </w:r>
+      <w:r>
+        <w:t>="</w:t>
+      </w:r>
+      <w:hyperlink r:id="rId24" w:history="1">
+        <w:r>
+          <w:rPr>
+            <w:rStyle w:val="aa"/>
+          </w:rPr>
+          <w:t>/static/jquery.jqGrid.ext.js</w:t>
+        </w:r>
+      </w:hyperlink>
+      <w:r>
+        <w:t xml:space="preserve">" </w:t>
+      </w:r>
+      <w:r>
+        <w:rPr>
+          <w:rStyle w:val="attribute-name"/>
+        </w:rPr>
+        <w:t>type</w:t>
+      </w:r>
+      <w:r>
+        <w:t>=</w:t>
+      </w:r>
+      <w:r>
+        <w:rPr>
+          <w:rStyle w:val="attribute-value"/>
+        </w:rPr>
+        <w:t xml:space="preserve">"text/javascript" </w:t>
+      </w:r>
+      <w:r>
+        <w:rPr>
+          <w:rStyle w:val="attribute-name"/>
+        </w:rPr>
+        <w:t>charset</w:t>
+      </w:r>
+      <w:r>
+        <w:t>=</w:t>
+      </w:r>
+      <w:r>
+        <w:rPr>
+          <w:rStyle w:val="attribute-value"/>
+        </w:rPr>
+        <w:t>"utf-8"</w:t>
+      </w:r>
+      <w:r>
+        <w:t>&gt;&lt;/</w:t>
+      </w:r>
+      <w:r>
+        <w:rPr>
+          <w:rStyle w:val="end-tag"/>
+        </w:rPr>
+        <w:t>script</w:t>
+      </w:r>
+      <w:r>
+        <w:t>&gt;</w:t>
+      </w:r>
+    </w:p>
+    <w:p>
+      <w:pPr>
+        <w:pStyle w:val="HTML"/>
+        <w:numPr>
+          <w:ilvl w:val="0"/>
+          <w:numId w:val="41"/>
+        </w:numPr>
+      </w:pPr>
+      <w:r>
+        <w:rPr>
+          <w:rFonts w:hint="eastAsia"/>
+          <w:b/>
+          <w:sz w:val="21"/>
+          <w:szCs w:val="21"/>
+        </w:rPr>
+        <w:lastRenderedPageBreak/>
+        <w:t>步骤3</w:t>
+      </w:r>
+      <w:r>
+        <w:rPr>
+          <w:rFonts w:hint="eastAsia"/>
+          <w:b/>
+        </w:rPr>
+        <w:t>：</w:t>
+      </w:r>
+      <w:r>
+        <w:rPr>
+          <w:rFonts w:hint="eastAsia"/>
+        </w:rPr>
         <w:t>页面引用</w:t>
       </w:r>
+    </w:p>
+    <w:p>
+      <w:pPr>
+        <w:pStyle w:val="a8"/>
+        <w:spacing w:line="360" w:lineRule="auto"/>
+        <w:ind w:left="620" w:firstLineChars="0" w:firstLine="0"/>
+        <w:jc w:val="left"/>
+        <w:rPr>
+          <w:rFonts w:asciiTheme="minorEastAsia" w:eastAsiaTheme="minorEastAsia" w:hAnsiTheme="minorEastAsia"/>
+          <w:b w:val="0"/>
+          <w:sz w:val="21"/>
+          <w:szCs w:val="21"/>
+        </w:rPr>
+      </w:pPr>
     </w:p>
     <w:p>
       <w:pPr>
@@ -4431,7 +4610,7 @@
         <w:ind w:firstLineChars="0"/>
         <w:jc w:val="left"/>
         <w:rPr>
-          <w:rFonts w:asciiTheme="minorEastAsia" w:eastAsiaTheme="minorEastAsia" w:hAnsiTheme="minorEastAsia" w:hint="eastAsia"/>
+          <w:rFonts w:asciiTheme="minorEastAsia" w:eastAsiaTheme="minorEastAsia" w:hAnsiTheme="minorEastAsia"/>
           <w:sz w:val="21"/>
           <w:szCs w:val="21"/>
         </w:rPr>
@@ -4443,7 +4622,6 @@
           <w:sz w:val="21"/>
           <w:szCs w:val="21"/>
         </w:rPr>
-        <w:lastRenderedPageBreak/>
         <w:drawing>
           <wp:inline distT="0" distB="0" distL="0" distR="0">
             <wp:extent cx="5686425" cy="2495550"/>
@@ -4462,7 +4640,7 @@
                     </pic:cNvPicPr>
                   </pic:nvPicPr>
                   <pic:blipFill>
-                    <a:blip r:embed="rId24"/>
+                    <a:blip r:embed="rId25"/>
                     <a:srcRect/>
                     <a:stretch>
                       <a:fillRect/>
@@ -4499,7 +4677,7 @@
         <w:jc w:val="left"/>
         <w:outlineLvl w:val="2"/>
         <w:rPr>
-          <w:rFonts w:asciiTheme="minorEastAsia" w:eastAsiaTheme="minorEastAsia" w:hAnsiTheme="minorEastAsia" w:hint="eastAsia"/>
+          <w:rFonts w:asciiTheme="minorEastAsia" w:eastAsiaTheme="minorEastAsia" w:hAnsiTheme="minorEastAsia"/>
           <w:b w:val="0"/>
           <w:sz w:val="21"/>
           <w:szCs w:val="21"/>
@@ -4549,6 +4727,138 @@
           <w:szCs w:val="21"/>
         </w:rPr>
         <w:t>组件</w:t>
+      </w:r>
+    </w:p>
+    <w:p>
+      <w:pPr>
+        <w:pStyle w:val="a8"/>
+        <w:numPr>
+          <w:ilvl w:val="0"/>
+          <w:numId w:val="41"/>
+        </w:numPr>
+        <w:spacing w:line="240" w:lineRule="auto"/>
+        <w:ind w:left="618" w:firstLineChars="0"/>
+        <w:jc w:val="left"/>
+        <w:outlineLvl w:val="2"/>
+        <w:rPr>
+          <w:rFonts w:asciiTheme="minorEastAsia" w:eastAsiaTheme="minorEastAsia" w:hAnsiTheme="minorEastAsia" w:hint="eastAsia"/>
+          <w:b w:val="0"/>
+          <w:sz w:val="21"/>
+          <w:szCs w:val="21"/>
+        </w:rPr>
+      </w:pPr>
+      <w:r>
+        <w:rPr>
+          <w:rFonts w:asciiTheme="minorEastAsia" w:eastAsiaTheme="minorEastAsia" w:hAnsiTheme="minorEastAsia" w:hint="eastAsia"/>
+          <w:sz w:val="21"/>
+          <w:szCs w:val="21"/>
+        </w:rPr>
+        <w:t>步骤1</w:t>
+      </w:r>
+      <w:r>
+        <w:rPr>
+          <w:rFonts w:asciiTheme="minorEastAsia" w:eastAsiaTheme="minorEastAsia" w:hAnsiTheme="minorEastAsia" w:hint="eastAsia"/>
+          <w:b w:val="0"/>
+          <w:sz w:val="21"/>
+          <w:szCs w:val="21"/>
+        </w:rPr>
+        <w:t>：</w:t>
+      </w:r>
+      <w:r>
+        <w:rPr>
+          <w:rFonts w:asciiTheme="minorEastAsia" w:eastAsiaTheme="minorEastAsia" w:hAnsiTheme="minorEastAsia" w:hint="eastAsia"/>
+          <w:b w:val="0"/>
+          <w:sz w:val="21"/>
+          <w:szCs w:val="21"/>
+        </w:rPr>
+        <w:t>在web工程Spring配置文件中增加treeModel bean 配置。本例路径：</w:t>
+      </w:r>
+      <w:r>
+        <w:rPr>
+          <w:rFonts w:asciiTheme="minorEastAsia" w:eastAsiaTheme="minorEastAsia" w:hAnsiTheme="minorEastAsia"/>
+          <w:b w:val="0"/>
+          <w:sz w:val="21"/>
+          <w:szCs w:val="21"/>
+        </w:rPr>
+        <w:t>web\src\main\resources\spring\web-context.xml</w:t>
+      </w:r>
+      <w:r>
+        <w:rPr>
+          <w:rFonts w:asciiTheme="minorEastAsia" w:eastAsiaTheme="minorEastAsia" w:hAnsiTheme="minorEastAsia" w:hint="eastAsia"/>
+          <w:b w:val="0"/>
+          <w:sz w:val="21"/>
+          <w:szCs w:val="21"/>
+        </w:rPr>
+        <w:t>，增加如：</w:t>
+      </w:r>
+    </w:p>
+    <w:p>
+      <w:pPr>
+        <w:pStyle w:val="a8"/>
+        <w:spacing w:line="360" w:lineRule="auto"/>
+        <w:ind w:left="620" w:firstLineChars="0" w:firstLine="0"/>
+        <w:jc w:val="left"/>
+        <w:outlineLvl w:val="2"/>
+        <w:rPr>
+          <w:rFonts w:asciiTheme="minorEastAsia" w:eastAsiaTheme="minorEastAsia" w:hAnsiTheme="minorEastAsia"/>
+          <w:b w:val="0"/>
+          <w:sz w:val="21"/>
+          <w:szCs w:val="21"/>
+        </w:rPr>
+      </w:pPr>
+      <w:r>
+        <w:rPr>
+          <w:rFonts w:asciiTheme="minorEastAsia" w:eastAsiaTheme="minorEastAsia" w:hAnsiTheme="minorEastAsia"/>
+          <w:b w:val="0"/>
+          <w:noProof/>
+          <w:sz w:val="21"/>
+          <w:szCs w:val="21"/>
+        </w:rPr>
+        <w:drawing>
+          <wp:inline distT="0" distB="0" distL="0" distR="0">
+            <wp:extent cx="5686425" cy="819150"/>
+            <wp:effectExtent l="19050" t="0" r="9525" b="0"/>
+            <wp:docPr id="6" name="图片 2"/>
+            <wp:cNvGraphicFramePr>
+              <a:graphicFrameLocks xmlns:a="http://schemas.openxmlformats.org/drawingml/2006/main" noChangeAspect="1"/>
+            </wp:cNvGraphicFramePr>
+            <a:graphic xmlns:a="http://schemas.openxmlformats.org/drawingml/2006/main">
+              <a:graphicData uri="http://schemas.openxmlformats.org/drawingml/2006/picture">
+                <pic:pic xmlns:pic="http://schemas.openxmlformats.org/drawingml/2006/picture">
+                  <pic:nvPicPr>
+                    <pic:cNvPr id="0" name="Picture 2"/>
+                    <pic:cNvPicPr>
+                      <a:picLocks noChangeAspect="1" noChangeArrowheads="1"/>
+                    </pic:cNvPicPr>
+                  </pic:nvPicPr>
+                  <pic:blipFill>
+                    <a:blip r:embed="rId26"/>
+                    <a:srcRect/>
+                    <a:stretch>
+                      <a:fillRect/>
+                    </a:stretch>
+                  </pic:blipFill>
+                  <pic:spPr bwMode="auto">
+                    <a:xfrm>
+                      <a:off x="0" y="0"/>
+                      <a:ext cx="5686425" cy="819150"/>
+                    </a:xfrm>
+                    <a:prstGeom prst="rect">
+                      <a:avLst/>
+                    </a:prstGeom>
+                    <a:noFill/>
+                    <a:ln w="9525">
+                      <a:noFill/>
+                      <a:miter lim="800000"/>
+                      <a:headEnd/>
+                      <a:tailEnd/>
+                    </a:ln>
+                  </pic:spPr>
+                </pic:pic>
+              </a:graphicData>
+            </a:graphic>
+          </wp:inline>
+        </w:drawing>
       </w:r>
     </w:p>
     <w:p>
@@ -4572,11 +4882,94 @@
       <w:r>
         <w:rPr>
           <w:rFonts w:asciiTheme="minorEastAsia" w:eastAsiaTheme="minorEastAsia" w:hAnsiTheme="minorEastAsia" w:hint="eastAsia"/>
-          <w:b w:val="0"/>
-          <w:sz w:val="21"/>
-          <w:szCs w:val="21"/>
-        </w:rPr>
-        <w:t>步骤1：</w:t>
+          <w:sz w:val="21"/>
+          <w:szCs w:val="21"/>
+        </w:rPr>
+        <w:t>步骤2</w:t>
+      </w:r>
+      <w:r>
+        <w:rPr>
+          <w:rFonts w:asciiTheme="minorEastAsia" w:eastAsiaTheme="minorEastAsia" w:hAnsiTheme="minorEastAsia" w:hint="eastAsia"/>
+          <w:b w:val="0"/>
+          <w:sz w:val="21"/>
+          <w:szCs w:val="21"/>
+        </w:rPr>
+        <w:t>：</w:t>
+      </w:r>
+      <w:r>
+        <w:rPr>
+          <w:rFonts w:asciiTheme="minorEastAsia" w:eastAsiaTheme="minorEastAsia" w:hAnsiTheme="minorEastAsia" w:hint="eastAsia"/>
+          <w:b w:val="0"/>
+          <w:sz w:val="21"/>
+          <w:szCs w:val="21"/>
+        </w:rPr>
+        <w:t>js</w:t>
+      </w:r>
+      <w:r>
+        <w:rPr>
+          <w:rFonts w:asciiTheme="minorEastAsia" w:eastAsiaTheme="minorEastAsia" w:hAnsiTheme="minorEastAsia" w:hint="eastAsia"/>
+          <w:b w:val="0"/>
+          <w:sz w:val="21"/>
+          <w:szCs w:val="21"/>
+        </w:rPr>
+        <w:t>及其样式文件</w:t>
+      </w:r>
+      <w:r>
+        <w:rPr>
+          <w:rFonts w:asciiTheme="minorEastAsia" w:eastAsiaTheme="minorEastAsia" w:hAnsiTheme="minorEastAsia" w:hint="eastAsia"/>
+          <w:b w:val="0"/>
+          <w:sz w:val="21"/>
+          <w:szCs w:val="21"/>
+        </w:rPr>
+        <w:t>导入</w:t>
+      </w:r>
+    </w:p>
+    <w:p>
+      <w:pPr>
+        <w:pStyle w:val="a8"/>
+        <w:spacing w:line="240" w:lineRule="auto"/>
+        <w:ind w:left="618" w:firstLineChars="0" w:firstLine="0"/>
+        <w:jc w:val="left"/>
+        <w:outlineLvl w:val="2"/>
+        <w:rPr>
+          <w:rFonts w:asciiTheme="minorEastAsia" w:eastAsiaTheme="minorEastAsia" w:hAnsiTheme="minorEastAsia" w:hint="eastAsia"/>
+          <w:b w:val="0"/>
+          <w:sz w:val="21"/>
+          <w:szCs w:val="21"/>
+        </w:rPr>
+      </w:pPr>
+      <w:r>
+        <w:rPr>
+          <w:rFonts w:asciiTheme="minorEastAsia" w:eastAsiaTheme="minorEastAsia" w:hAnsiTheme="minorEastAsia"/>
+          <w:b w:val="0"/>
+          <w:sz w:val="21"/>
+          <w:szCs w:val="21"/>
+        </w:rPr>
+        <w:t>&lt;script src="/javascripts/jquery.ajaxTree.js" type="text/javascript" charset="utf-8"&gt;&lt;/script&gt;</w:t>
+      </w:r>
+    </w:p>
+    <w:p>
+      <w:pPr>
+        <w:pStyle w:val="a8"/>
+        <w:spacing w:line="240" w:lineRule="auto"/>
+        <w:ind w:left="618" w:firstLineChars="0" w:firstLine="0"/>
+        <w:jc w:val="left"/>
+        <w:outlineLvl w:val="2"/>
+        <w:rPr>
+          <w:rFonts w:asciiTheme="minorEastAsia" w:eastAsiaTheme="minorEastAsia" w:hAnsiTheme="minorEastAsia"/>
+          <w:b w:val="0"/>
+          <w:sz w:val="21"/>
+          <w:szCs w:val="21"/>
+        </w:rPr>
+      </w:pPr>
+      <w:r>
+        <w:rPr>
+          <w:rFonts w:asciiTheme="minorEastAsia" w:eastAsiaTheme="minorEastAsia" w:hAnsiTheme="minorEastAsia"/>
+          <w:b w:val="0"/>
+          <w:sz w:val="21"/>
+          <w:szCs w:val="21"/>
+        </w:rPr>
+        <w:t>&lt;#include "/pages/include/tree-css.ftl" /&gt;</w:t>
       </w:r>
     </w:p>
     <w:p>
@@ -4600,11 +4993,97 @@
       <w:r>
         <w:rPr>
           <w:rFonts w:asciiTheme="minorEastAsia" w:eastAsiaTheme="minorEastAsia" w:hAnsiTheme="minorEastAsia" w:hint="eastAsia"/>
-          <w:b w:val="0"/>
-          <w:sz w:val="21"/>
-          <w:szCs w:val="21"/>
-        </w:rPr>
-        <w:t>步骤2：</w:t>
+          <w:sz w:val="21"/>
+          <w:szCs w:val="21"/>
+        </w:rPr>
+        <w:t>步骤3</w:t>
+      </w:r>
+      <w:r>
+        <w:rPr>
+          <w:rFonts w:asciiTheme="minorEastAsia" w:eastAsiaTheme="minorEastAsia" w:hAnsiTheme="minorEastAsia" w:hint="eastAsia"/>
+          <w:b w:val="0"/>
+          <w:sz w:val="21"/>
+          <w:szCs w:val="21"/>
+        </w:rPr>
+        <w:t>：</w:t>
+      </w:r>
+      <w:r>
+        <w:rPr>
+          <w:rFonts w:asciiTheme="minorEastAsia" w:eastAsiaTheme="minorEastAsia" w:hAnsiTheme="minorEastAsia" w:hint="eastAsia"/>
+          <w:b w:val="0"/>
+          <w:sz w:val="21"/>
+          <w:szCs w:val="21"/>
+        </w:rPr>
+        <w:t>页面引用</w:t>
+      </w:r>
+    </w:p>
+    <w:p>
+      <w:pPr>
+        <w:pStyle w:val="a8"/>
+        <w:spacing w:line="360" w:lineRule="auto"/>
+        <w:ind w:left="620" w:firstLineChars="0" w:firstLine="0"/>
+        <w:jc w:val="left"/>
+        <w:outlineLvl w:val="2"/>
+        <w:rPr>
+          <w:rFonts w:asciiTheme="minorEastAsia" w:eastAsiaTheme="minorEastAsia" w:hAnsiTheme="minorEastAsia" w:hint="eastAsia"/>
+          <w:b w:val="0"/>
+          <w:sz w:val="21"/>
+          <w:szCs w:val="21"/>
+        </w:rPr>
+      </w:pPr>
+      <w:r>
+        <w:rPr>
+          <w:rFonts w:asciiTheme="minorEastAsia" w:eastAsiaTheme="minorEastAsia" w:hAnsiTheme="minorEastAsia" w:hint="eastAsia"/>
+          <w:b w:val="0"/>
+          <w:noProof/>
+          <w:sz w:val="21"/>
+          <w:szCs w:val="21"/>
+        </w:rPr>
+        <w:drawing>
+          <wp:inline distT="0" distB="0" distL="0" distR="0">
+            <wp:extent cx="5686425" cy="1190625"/>
+            <wp:effectExtent l="19050" t="0" r="9525" b="0"/>
+            <wp:docPr id="9" name="图片 3"/>
+            <wp:cNvGraphicFramePr>
+              <a:graphicFrameLocks xmlns:a="http://schemas.openxmlformats.org/drawingml/2006/main" noChangeAspect="1"/>
+            </wp:cNvGraphicFramePr>
+            <a:graphic xmlns:a="http://schemas.openxmlformats.org/drawingml/2006/main">
+              <a:graphicData uri="http://schemas.openxmlformats.org/drawingml/2006/picture">
+                <pic:pic xmlns:pic="http://schemas.openxmlformats.org/drawingml/2006/picture">
+                  <pic:nvPicPr>
+                    <pic:cNvPr id="0" name="Picture 3"/>
+                    <pic:cNvPicPr>
+                      <a:picLocks noChangeAspect="1" noChangeArrowheads="1"/>
+                    </pic:cNvPicPr>
+                  </pic:nvPicPr>
+                  <pic:blipFill>
+                    <a:blip r:embed="rId27"/>
+                    <a:srcRect/>
+                    <a:stretch>
+                      <a:fillRect/>
+                    </a:stretch>
+                  </pic:blipFill>
+                  <pic:spPr bwMode="auto">
+                    <a:xfrm>
+                      <a:off x="0" y="0"/>
+                      <a:ext cx="5686425" cy="1190625"/>
+                    </a:xfrm>
+                    <a:prstGeom prst="rect">
+                      <a:avLst/>
+                    </a:prstGeom>
+                    <a:noFill/>
+                    <a:ln w="9525">
+                      <a:noFill/>
+                      <a:miter lim="800000"/>
+                      <a:headEnd/>
+                      <a:tailEnd/>
+                    </a:ln>
+                  </pic:spPr>
+                </pic:pic>
+              </a:graphicData>
+            </a:graphic>
+          </wp:inline>
+        </w:drawing>
       </w:r>
     </w:p>
     <w:p>
@@ -4619,21 +5098,12 @@
         <w:jc w:val="left"/>
         <w:outlineLvl w:val="2"/>
         <w:rPr>
-          <w:rFonts w:asciiTheme="minorEastAsia" w:eastAsiaTheme="minorEastAsia" w:hAnsiTheme="minorEastAsia" w:hint="eastAsia"/>
-          <w:b w:val="0"/>
-          <w:sz w:val="21"/>
-          <w:szCs w:val="21"/>
-        </w:rPr>
-      </w:pPr>
-      <w:r>
-        <w:rPr>
-          <w:rFonts w:asciiTheme="minorEastAsia" w:eastAsiaTheme="minorEastAsia" w:hAnsiTheme="minorEastAsia" w:hint="eastAsia"/>
-          <w:b w:val="0"/>
-          <w:sz w:val="21"/>
-          <w:szCs w:val="21"/>
-        </w:rPr>
-        <w:t>步骤3：</w:t>
-      </w:r>
+          <w:rFonts w:asciiTheme="minorEastAsia" w:eastAsiaTheme="minorEastAsia" w:hAnsiTheme="minorEastAsia"/>
+          <w:b w:val="0"/>
+          <w:sz w:val="21"/>
+          <w:szCs w:val="21"/>
+        </w:rPr>
+      </w:pPr>
     </w:p>
     <w:p>
       <w:pPr>
@@ -4642,14 +5112,14 @@
         <w:ind w:firstLineChars="0"/>
         <w:jc w:val="left"/>
         <w:rPr>
-          <w:rFonts w:asciiTheme="minorEastAsia" w:eastAsiaTheme="minorEastAsia" w:hAnsiTheme="minorEastAsia" w:hint="eastAsia"/>
+          <w:rFonts w:asciiTheme="minorEastAsia" w:eastAsiaTheme="minorEastAsia" w:hAnsiTheme="minorEastAsia"/>
           <w:sz w:val="28"/>
           <w:szCs w:val="28"/>
         </w:rPr>
       </w:pPr>
     </w:p>
     <w:sectPr>
-      <w:footerReference w:type="default" r:id="rId25"/>
+      <w:footerReference w:type="default" r:id="rId28"/>
       <w:pgSz w:w="11906" w:h="16838" w:code="9"/>
       <w:pgMar w:top="1191" w:right="1418" w:bottom="1134" w:left="1531" w:header="851" w:footer="851" w:gutter="0"/>
       <w:pgNumType w:start="1"/>
@@ -6151,7 +6621,7 @@
   <w:abstractNum w:abstractNumId="7">
     <w:nsid w:val="0FF67E43"/>
     <w:multiLevelType w:val="hybridMultilevel"/>
-    <w:tmpl w:val="7D5EE854"/>
+    <w:tmpl w:val="F7949BBC"/>
     <w:lvl w:ilvl="0" w:tplc="04090009">
       <w:start w:val="1"/>
       <w:numFmt w:val="bullet"/>
@@ -11668,6 +12138,78 @@
       <w:rFonts w:ascii="Times New Roman" w:eastAsia="宋体"/>
     </w:rPr>
   </w:style>
+  <w:style w:type="paragraph" w:styleId="HTML">
+    <w:name w:val="HTML Preformatted"/>
+    <w:basedOn w:val="a"/>
+    <w:link w:val="HTMLChar"/>
+    <w:uiPriority w:val="99"/>
+    <w:semiHidden/>
+    <w:unhideWhenUsed/>
+    <w:rsid w:val="001C02CB"/>
+    <w:pPr>
+      <w:widowControl/>
+      <w:tabs>
+        <w:tab w:val="left" w:pos="916"/>
+        <w:tab w:val="left" w:pos="1832"/>
+        <w:tab w:val="left" w:pos="2748"/>
+        <w:tab w:val="left" w:pos="3664"/>
+        <w:tab w:val="left" w:pos="4580"/>
+        <w:tab w:val="left" w:pos="5496"/>
+        <w:tab w:val="left" w:pos="6412"/>
+        <w:tab w:val="left" w:pos="7328"/>
+        <w:tab w:val="left" w:pos="8244"/>
+        <w:tab w:val="left" w:pos="9160"/>
+        <w:tab w:val="left" w:pos="10076"/>
+        <w:tab w:val="left" w:pos="10992"/>
+        <w:tab w:val="left" w:pos="11908"/>
+        <w:tab w:val="left" w:pos="12824"/>
+        <w:tab w:val="left" w:pos="13740"/>
+        <w:tab w:val="left" w:pos="14656"/>
+      </w:tabs>
+      <w:spacing w:line="240" w:lineRule="auto"/>
+      <w:ind w:firstLineChars="0" w:firstLine="0"/>
+      <w:jc w:val="left"/>
+    </w:pPr>
+    <w:rPr>
+      <w:rFonts w:ascii="宋体" w:hAnsi="宋体" w:cs="宋体"/>
+      <w:sz w:val="24"/>
+      <w:szCs w:val="24"/>
+    </w:rPr>
+  </w:style>
+  <w:style w:type="character" w:customStyle="1" w:styleId="HTMLChar">
+    <w:name w:val="HTML 预设格式 Char"/>
+    <w:basedOn w:val="a1"/>
+    <w:link w:val="HTML"/>
+    <w:uiPriority w:val="99"/>
+    <w:semiHidden/>
+    <w:rsid w:val="001C02CB"/>
+    <w:rPr>
+      <w:rFonts w:ascii="宋体" w:eastAsia="宋体" w:hAnsi="宋体" w:cs="宋体"/>
+      <w:kern w:val="0"/>
+      <w:sz w:val="24"/>
+      <w:szCs w:val="24"/>
+    </w:rPr>
+  </w:style>
+  <w:style w:type="character" w:customStyle="1" w:styleId="start-tag">
+    <w:name w:val="start-tag"/>
+    <w:basedOn w:val="a1"/>
+    <w:rsid w:val="001C02CB"/>
+  </w:style>
+  <w:style w:type="character" w:customStyle="1" w:styleId="attribute-name">
+    <w:name w:val="attribute-name"/>
+    <w:basedOn w:val="a1"/>
+    <w:rsid w:val="001C02CB"/>
+  </w:style>
+  <w:style w:type="character" w:customStyle="1" w:styleId="attribute-value">
+    <w:name w:val="attribute-value"/>
+    <w:basedOn w:val="a1"/>
+    <w:rsid w:val="001C02CB"/>
+  </w:style>
+  <w:style w:type="character" w:customStyle="1" w:styleId="end-tag">
+    <w:name w:val="end-tag"/>
+    <w:basedOn w:val="a1"/>
+    <w:rsid w:val="001C02CB"/>
+  </w:style>
 </w:styles>
 </file>
 
@@ -11959,7 +12501,7 @@
 </file>
 
 <file path=customXml/itemProps1.xml><?xml version="1.0" encoding="utf-8"?>
-<ds:datastoreItem xmlns:ds="http://schemas.openxmlformats.org/officeDocument/2006/customXml" ds:itemID="{4235AFCF-B51E-419F-8579-817C648D927D}">
+<ds:datastoreItem xmlns:ds="http://schemas.openxmlformats.org/officeDocument/2006/customXml" ds:itemID="{7BEDF2B1-71DB-4A3C-BEF1-C0A8030C9174}">
   <ds:schemaRefs>
     <ds:schemaRef ds:uri="http://schemas.openxmlformats.org/officeDocument/2006/bibliography"/>
   </ds:schemaRefs>

--- a/docs/ddd&redework开发框架开发指南.docx
+++ b/docs/ddd&redework开发框架开发指南.docx
@@ -1211,7 +1211,43 @@
           <w:sz w:val="21"/>
           <w:szCs w:val="21"/>
         </w:rPr>
-        <w:t xml:space="preserve">      &lt;nonProxyHosts&gt;10.192.9.15&lt;/nonProxyHosts&gt;</w:t>
+        <w:t xml:space="preserve">      &lt;nonProxyHosts&gt;10.</w:t>
+      </w:r>
+      <w:r>
+        <w:rPr>
+          <w:rFonts w:asciiTheme="minorEastAsia" w:eastAsiaTheme="minorEastAsia" w:hAnsiTheme="minorEastAsia" w:hint="eastAsia"/>
+          <w:b w:val="0"/>
+          <w:sz w:val="21"/>
+          <w:szCs w:val="21"/>
+        </w:rPr>
+        <w:t>108</w:t>
+      </w:r>
+      <w:r>
+        <w:rPr>
+          <w:rFonts w:asciiTheme="minorEastAsia" w:eastAsiaTheme="minorEastAsia" w:hAnsiTheme="minorEastAsia"/>
+          <w:b w:val="0"/>
+          <w:sz w:val="21"/>
+          <w:szCs w:val="21"/>
+        </w:rPr>
+        <w:t>.</w:t>
+      </w:r>
+      <w:r>
+        <w:rPr>
+          <w:rFonts w:asciiTheme="minorEastAsia" w:eastAsiaTheme="minorEastAsia" w:hAnsiTheme="minorEastAsia" w:hint="eastAsia"/>
+          <w:b w:val="0"/>
+          <w:sz w:val="21"/>
+          <w:szCs w:val="21"/>
+        </w:rPr>
+        <w:t>*</w:t>
+      </w:r>
+      <w:r>
+        <w:rPr>
+          <w:rFonts w:asciiTheme="minorEastAsia" w:eastAsiaTheme="minorEastAsia" w:hAnsiTheme="minorEastAsia"/>
+          <w:b w:val="0"/>
+          <w:sz w:val="21"/>
+          <w:szCs w:val="21"/>
+        </w:rPr>
+        <w:t>&lt;/nonProxyHosts&gt;</w:t>
       </w:r>
     </w:p>
     <w:p>
@@ -3061,7 +3097,7 @@
         <w:ind w:firstLineChars="0"/>
         <w:jc w:val="left"/>
         <w:rPr>
-          <w:rFonts w:asciiTheme="minorEastAsia" w:eastAsiaTheme="minorEastAsia" w:hAnsiTheme="minorEastAsia" w:hint="eastAsia"/>
+          <w:rFonts w:asciiTheme="minorEastAsia" w:eastAsiaTheme="minorEastAsia" w:hAnsiTheme="minorEastAsia"/>
           <w:b w:val="0"/>
           <w:sz w:val="21"/>
           <w:szCs w:val="21"/>
@@ -4453,7 +4489,7 @@
         <w:ind w:firstLineChars="0"/>
         <w:jc w:val="left"/>
         <w:rPr>
-          <w:rFonts w:asciiTheme="minorEastAsia" w:eastAsiaTheme="minorEastAsia" w:hAnsiTheme="minorEastAsia" w:hint="eastAsia"/>
+          <w:rFonts w:asciiTheme="minorEastAsia" w:eastAsiaTheme="minorEastAsia" w:hAnsiTheme="minorEastAsia"/>
           <w:b w:val="0"/>
           <w:sz w:val="21"/>
           <w:szCs w:val="21"/>
@@ -4481,9 +4517,6 @@
       <w:pPr>
         <w:pStyle w:val="HTML"/>
         <w:ind w:left="620"/>
-        <w:rPr>
-          <w:rFonts w:hint="eastAsia"/>
-        </w:rPr>
       </w:pPr>
       <w:r>
         <w:t>&lt;</w:t>
@@ -4741,7 +4774,7 @@
         <w:jc w:val="left"/>
         <w:outlineLvl w:val="2"/>
         <w:rPr>
-          <w:rFonts w:asciiTheme="minorEastAsia" w:eastAsiaTheme="minorEastAsia" w:hAnsiTheme="minorEastAsia" w:hint="eastAsia"/>
+          <w:rFonts w:asciiTheme="minorEastAsia" w:eastAsiaTheme="minorEastAsia" w:hAnsiTheme="minorEastAsia"/>
           <w:b w:val="0"/>
           <w:sz w:val="21"/>
           <w:szCs w:val="21"/>
@@ -4873,7 +4906,7 @@
         <w:jc w:val="left"/>
         <w:outlineLvl w:val="2"/>
         <w:rPr>
-          <w:rFonts w:asciiTheme="minorEastAsia" w:eastAsiaTheme="minorEastAsia" w:hAnsiTheme="minorEastAsia" w:hint="eastAsia"/>
+          <w:rFonts w:asciiTheme="minorEastAsia" w:eastAsiaTheme="minorEastAsia" w:hAnsiTheme="minorEastAsia"/>
           <w:b w:val="0"/>
           <w:sz w:val="21"/>
           <w:szCs w:val="21"/>
@@ -4932,7 +4965,7 @@
         <w:jc w:val="left"/>
         <w:outlineLvl w:val="2"/>
         <w:rPr>
-          <w:rFonts w:asciiTheme="minorEastAsia" w:eastAsiaTheme="minorEastAsia" w:hAnsiTheme="minorEastAsia" w:hint="eastAsia"/>
+          <w:rFonts w:asciiTheme="minorEastAsia" w:eastAsiaTheme="minorEastAsia" w:hAnsiTheme="minorEastAsia"/>
           <w:b w:val="0"/>
           <w:sz w:val="21"/>
           <w:szCs w:val="21"/>
@@ -4984,7 +5017,7 @@
         <w:jc w:val="left"/>
         <w:outlineLvl w:val="2"/>
         <w:rPr>
-          <w:rFonts w:asciiTheme="minorEastAsia" w:eastAsiaTheme="minorEastAsia" w:hAnsiTheme="minorEastAsia" w:hint="eastAsia"/>
+          <w:rFonts w:asciiTheme="minorEastAsia" w:eastAsiaTheme="minorEastAsia" w:hAnsiTheme="minorEastAsia"/>
           <w:b w:val="0"/>
           <w:sz w:val="21"/>
           <w:szCs w:val="21"/>
@@ -5025,7 +5058,7 @@
         <w:jc w:val="left"/>
         <w:outlineLvl w:val="2"/>
         <w:rPr>
-          <w:rFonts w:asciiTheme="minorEastAsia" w:eastAsiaTheme="minorEastAsia" w:hAnsiTheme="minorEastAsia" w:hint="eastAsia"/>
+          <w:rFonts w:asciiTheme="minorEastAsia" w:eastAsiaTheme="minorEastAsia" w:hAnsiTheme="minorEastAsia"/>
           <w:b w:val="0"/>
           <w:sz w:val="21"/>
           <w:szCs w:val="21"/>
@@ -5089,12 +5122,8 @@
     <w:p>
       <w:pPr>
         <w:pStyle w:val="a8"/>
-        <w:numPr>
-          <w:ilvl w:val="0"/>
-          <w:numId w:val="41"/>
-        </w:numPr>
         <w:spacing w:line="360" w:lineRule="auto"/>
-        <w:ind w:firstLineChars="0"/>
+        <w:ind w:left="620" w:firstLineChars="0" w:firstLine="0"/>
         <w:jc w:val="left"/>
         <w:outlineLvl w:val="2"/>
         <w:rPr>
@@ -5489,7 +5518,7 @@
         <w:sz w:val="18"/>
         <w:szCs w:val="18"/>
       </w:rPr>
-      <w:t>8</w:t>
+      <w:t>1</w:t>
     </w:r>
     <w:r>
       <w:rPr>
@@ -12501,7 +12530,7 @@
 </file>
 
 <file path=customXml/itemProps1.xml><?xml version="1.0" encoding="utf-8"?>
-<ds:datastoreItem xmlns:ds="http://schemas.openxmlformats.org/officeDocument/2006/customXml" ds:itemID="{7BEDF2B1-71DB-4A3C-BEF1-C0A8030C9174}">
+<ds:datastoreItem xmlns:ds="http://schemas.openxmlformats.org/officeDocument/2006/customXml" ds:itemID="{5372CBFD-C41B-4068-A958-EA223D3F0812}">
   <ds:schemaRefs>
     <ds:schemaRef ds:uri="http://schemas.openxmlformats.org/officeDocument/2006/bibliography"/>
   </ds:schemaRefs>
